--- a/mike-paper-reviews-500/split-reviews-docx/Review_348.docx
+++ b/mike-paper-reviews-500/split-reviews-docx/Review_348.docx
@@ -7,7 +7,7 @@
         <w:pStyle w:val="Normal"/>
       </w:pPr>
       <w:r>
-        <w:t>⚡️🚀המאמר היומי של מייק -20.11.24: ⚡️🚀</w:t>
+        <w:t>⚡️🚀המאמר היומי של מייק -18.11.24: ⚡️🚀</w:t>
       </w:r>
     </w:p>
     <w:p>
@@ -15,7 +15,7 @@
         <w:pStyle w:val="Normal"/>
       </w:pPr>
       <w:r>
-        <w:t>Adaptive Decoding via Latent Preference Optimization</w:t>
+        <w:t>Knowledge Editing in Language Models via Adapted Direct Preference Optimization</w:t>
       </w:r>
     </w:p>
     <w:p>
@@ -23,7 +23,7 @@
         <w:pStyle w:val="Normal"/>
       </w:pPr>
       <w:r>
-        <w:t>היום סוקרים מאמר ששוב שכנע אותי שלא משנה כמה מאמרים אקרא עדיין אפספס רעיונות מעניינים גם בתחומים שאני מתמחה (סוג של) ומתעניין. כמובן מדובר בשיטות לג'נרוט דאטה ממודלי שפה? המאמר הזה מציע שיטה המתאימה את הייפר-פרמטרי הג'נרוט שלה כפונקציה של הקונטקסט. למשל המאמר שנסקור היום עוסק בהתאמה של טמפרטורת דגימה לגנרוט דאטה. אזכיר לכם שטמפרטורת הדגימה T שולטת באקראיות דגימה של טוקן הבא - ככל שהיא גדולה יותר טוקנים עם ״הסתברות דגימה״ (מותנית בהקשר) נמוכה יותר מקבלים יותר סיכוי להידגם.</w:t>
+        <w:t xml:space="preserve"> היום סוקרים מאמר כחול לבן בנושא פיינטיון(=טיוב, ככה אמרו לי) של מודלי שפה באמצעות טכניקות מבוססות על למידה עם חיזוקים או בקצרה RLHF. למיטב ידיעתי השימוש הראשון ב-RLHF היה במאמר במאמר שפיתח מודל הנקרא InstructGPT שמשמו כבר ברור כי אומן לעקוב אחרי הוראות המשתמשים. זה נעשה באמצעות טכניקת RL הנקראת Proximal Preference Optimization או PPO. מעניין ש-PPO הומצאה על ידי לא אחר אלא ג'ו שולמן שהיה תקופה די ארוכה CTO של OpenAI. בגדול מאמנים את המודל למקסם את פונקצית התגמול של תשובותיו תוך שמירתו (התפלגות הטוקנים) קרוב יחסית להתפלגות ההתחלתית (דרך KL divergence).</w:t>
       </w:r>
     </w:p>
     <w:p>
@@ -31,7 +31,7 @@
         <w:pStyle w:val="Normal"/>
       </w:pPr>
       <w:r>
-        <w:t>מתברר שקו מחקרי זה (התאמת הייפר-פרמטרי ג'נרוט) קיים כבר איזה 4 שנים ויצאו לפחות 10 מאמרים בנושא (שלא ידעתי). אז המאמר הזה הוא המשך של כמה מאמרים שלא סקרתי בזמנו). אוקיי אז כאמור המאמר מנסה לאפטם את T בהינתן ההקשר. המחברים מניחים שאנו בוחרים T מסט טמפרטורות סגור T_1,..., T_k המחברים מציעים לאמן רשת M_t(נקרא Adaptive  Decoder במאמר) החוזה את T האופטימלי בהתבסס על ייצוגי טוקני ההקשר. כלומר הרשת פולטת התפלגות מעל  T_1,..., T_k (כלומר סופטמקס).</w:t>
+        <w:t>החיסרון העיקרי של PPO היה צורך באימון מודל תגמול (reward) שבהינתן שאלה ותשובה נותן ציון המשקף את איכות התשובה מנקודת ראיה של בני אדם (לפחות אלו שמאמנים מודלי שפה). לשמחתנו זמן קצר לאחר מכן הוצעה גישה הנקרא DPO או Direct PO שאפשרה לטייב (או ליישר כמו align) מודלי שפה ללא צורך בלהשתמש במודל תגמול בצורה מפורשת (מניחים צורה אופטימלית של התגמול נפטרים ממנו). כדי לאמן מודל שפה בשיטת DPO צריך דאטהסט המורכב מתשובות רצויות יותר ורצויות פחות ואנו מאמנים מודל.</w:t>
       </w:r>
     </w:p>
     <w:p>
@@ -39,7 +39,7 @@
         <w:pStyle w:val="Normal"/>
       </w:pPr>
       <w:r>
-        <w:t xml:space="preserve">למעשה התפלגות כזו היא ממשקלת (משנה לפי התפלגות הטמפרטורות הנוצרת על ידי M_t) את התפלגות הסופטמקס מעל מילון הטוקנים שממנו מודל שפה מגנרט טקסט. כמובן ניתן לאמן M_t בכמה דרכים על דאטהסט נתון במטרה למקסם את הנראות(likelihood) של הדאטה (לדעתי נעשה במאמרים קודמים). המאמר מציע לעשות את בשיטת DPO הלקוחה לעולם למידה עם חיזוקים עם RL (קראו סקירה מ 18.11.24 כדי לרענן מה זה).  רק אזכיר שבשיטה זו מבצעים יישור (alignment) של מודל שפה על דאטהסט של תשובות רצויות ופחות רצויות. </w:t>
+        <w:t>המאמר למעשה פיתח שיטה שהתאימה את DPO לבעיה של עריכת ידע (knowledge editing) של מודל שפה. כלומר אנו רוצים שהמודל יענה אחרת על שאלות מסוימות (נגיד מתאימים אותו לדומיין מסוים). בעיה זו שקולה לבעיית יישור מודל שפה שניתן לפתור עם DPO. המחברים הציעו 3 שכלולים עיקריים ל-DPO:</w:t>
       </w:r>
     </w:p>
     <w:p>
@@ -47,7 +47,7 @@
         <w:pStyle w:val="Normal"/>
       </w:pPr>
       <w:r>
-        <w:t>אז המחברים מציעים להכליל את השיטה הזו עבור המקרה שאנו לא רק מאמנים את המודל אלא גם המודל לקביעת התפלגות טמפרטורה. הדאטהסט של תשובות וטמפרטורות רצויות נבנה על ידי דגימה של מודל שפה בטמפרטורות שונות ובחירה של התשובה הטובה ביותר והגרועה ביותר או עלי ידי מודל אחר או על ידי מתייגים אנושיים. ואז בדומה ל-DPO בונים פונקציית לוס שמעדכנת את מודל השפה וגם  M_t יחד. הרי ניתן לראות ב-M_t מודל דגימה ממילון הטוקנים כאשר כל טוקן הוא טמפרטורה T_k. אז זה הכללה די מתבקשת. המחברים גם מציעים פונקציית לוס שמעדכנת רק את M_t באותה הצורה.</w:t>
+        <w:t xml:space="preserve">במקום סט שאלות ותשובות(חיובית ושלילית) התשובות השליליות נוצרות על ידי המודל במהלך האימון </w:t>
       </w:r>
     </w:p>
     <w:p>
@@ -55,7 +55,7 @@
         <w:pStyle w:val="Normal"/>
       </w:pPr>
       <w:r>
-        <w:t>לבסוף המאמר מציע פונקצית לוס המאפטמת מודל שפה יחד עם M_t כאשר התפלגות של הטוקנים (של מודל השפה) מבוטאת דרך מרגינליזציה שלה מעל התפלגות הטמפרטורות דרך נוסחת בייס. כלומר מיישרים את המודל לתעדף רק תשובות רצויות באופן ישיר אבל יחד עם זאת גם M_t מתעדכן.</w:t>
+        <w:t>התשובות השליליות(המודל הנוכחי) מג'ונרטות עם מה שנקרא teacher-forcing. כלומר עד טוקן שחוזים משתמשים בטוקנים של התשובה החיובית (שאותה אנו מצפים לקבל מהמודל לאחר עריכת ידע)</w:t>
       </w:r>
     </w:p>
     <w:p>
@@ -63,7 +63,24 @@
         <w:pStyle w:val="Normal"/>
       </w:pPr>
       <w:r>
-        <w:t>https://arxiv.org/abs/2411.09661</w:t>
+        <w:t>האופטימיזציה עם DPO מבוצעת עם ה-teacher forcing הזה (נשמע מאוד הגיוני עם 2)</w:t>
+        <w:br/>
+      </w:r>
+    </w:p>
+    <w:p>
+      <w:pPr>
+        <w:pStyle w:val="Normal"/>
+      </w:pPr>
+      <w:r>
+        <w:t>ויש תוצאות לא רעות כמובן…</w:t>
+      </w:r>
+    </w:p>
+    <w:p>
+      <w:pPr>
+        <w:pStyle w:val="Normal"/>
+      </w:pPr>
+      <w:r>
+        <w:t>https://arxiv.org/abs/2406.09920v1</w:t>
       </w:r>
     </w:p>
     <w:sectPr>
